--- a/FinalThesis/ResearchEthicsCharter.docx
+++ b/FinalThesis/ResearchEthicsCharter.docx
@@ -1,6 +1,6 @@
 
 <file path=word/document.xml><?xml version="1.0" encoding="utf-8"?>
-<w:document xmlns:wpc="http://schemas.microsoft.com/office/word/2010/wordprocessingCanvas" xmlns:cx="http://schemas.microsoft.com/office/drawing/2014/chartex" xmlns:cx1="http://schemas.microsoft.com/office/drawing/2015/9/8/chartex" xmlns:cx2="http://schemas.microsoft.com/office/drawing/2015/10/21/chartex" xmlns:cx3="http://schemas.microsoft.com/office/drawing/2016/5/9/chartex" xmlns:cx4="http://schemas.microsoft.com/office/drawing/2016/5/10/chartex" xmlns:cx5="http://schemas.microsoft.com/office/drawing/2016/5/11/chartex" xmlns:cx6="http://schemas.microsoft.com/office/drawing/2016/5/12/chartex" xmlns:cx7="http://schemas.microsoft.com/office/drawing/2016/5/13/chartex" xmlns:cx8="http://schemas.microsoft.com/office/drawing/2016/5/14/chartex" xmlns:mc="http://schemas.openxmlformats.org/markup-compatibility/2006" xmlns:aink="http://schemas.microsoft.com/office/drawing/2016/ink" xmlns:am3d="http://schemas.microsoft.com/office/drawing/2017/model3d" xmlns:o="urn:schemas-microsoft-com:office:office" xmlns:oel="http://schemas.microsoft.com/office/2019/extlst" xmlns:r="http://schemas.openxmlformats.org/officeDocument/2006/relationships" xmlns:m="http://schemas.openxmlformats.org/officeDocument/2006/math" xmlns:v="urn:schemas-microsoft-com:vml" xmlns:wp14="http://schemas.microsoft.com/office/word/2010/wordprocessingDrawing" xmlns:wp="http://schemas.openxmlformats.org/drawingml/2006/wordprocessingDrawing" xmlns:w10="urn:schemas-microsoft-com:office:word" xmlns:w="http://schemas.openxmlformats.org/wordprocessingml/2006/main" xmlns:w14="http://schemas.microsoft.com/office/word/2010/wordml" xmlns:w15="http://schemas.microsoft.com/office/word/2012/wordml" xmlns:w16cex="http://schemas.microsoft.com/office/word/2018/wordml/cex" xmlns:w16cid="http://schemas.microsoft.com/office/word/2016/wordml/cid" xmlns:w16="http://schemas.microsoft.com/office/word/2018/wordml" xmlns:w16sdtdh="http://schemas.microsoft.com/office/word/2020/wordml/sdtdatahash" xmlns:w16se="http://schemas.microsoft.com/office/word/2015/wordml/symex" xmlns:wpg="http://schemas.microsoft.com/office/word/2010/wordprocessingGroup" xmlns:wpi="http://schemas.microsoft.com/office/word/2010/wordprocessingInk" xmlns:wne="http://schemas.microsoft.com/office/word/2006/wordml" xmlns:wps="http://schemas.microsoft.com/office/word/2010/wordprocessingShape" mc:Ignorable="w14 w15 w16se w16cid w16 w16cex w16sdtdh wp14">
+<w:document xmlns:wpc="http://schemas.microsoft.com/office/word/2010/wordprocessingCanvas" xmlns:cx="http://schemas.microsoft.com/office/drawing/2014/chartex" xmlns:cx1="http://schemas.microsoft.com/office/drawing/2015/9/8/chartex" xmlns:cx2="http://schemas.microsoft.com/office/drawing/2015/10/21/chartex" xmlns:cx3="http://schemas.microsoft.com/office/drawing/2016/5/9/chartex" xmlns:cx4="http://schemas.microsoft.com/office/drawing/2016/5/10/chartex" xmlns:cx5="http://schemas.microsoft.com/office/drawing/2016/5/11/chartex" xmlns:cx6="http://schemas.microsoft.com/office/drawing/2016/5/12/chartex" xmlns:cx7="http://schemas.microsoft.com/office/drawing/2016/5/13/chartex" xmlns:cx8="http://schemas.microsoft.com/office/drawing/2016/5/14/chartex" xmlns:mc="http://schemas.openxmlformats.org/markup-compatibility/2006" xmlns:aink="http://schemas.microsoft.com/office/drawing/2016/ink" xmlns:am3d="http://schemas.microsoft.com/office/drawing/2017/model3d" xmlns:o="urn:schemas-microsoft-com:office:office" xmlns:oel="http://schemas.microsoft.com/office/2019/extlst" xmlns:r="http://schemas.openxmlformats.org/officeDocument/2006/relationships" xmlns:m="http://schemas.openxmlformats.org/officeDocument/2006/math" xmlns:v="urn:schemas-microsoft-com:vml" xmlns:wp14="http://schemas.microsoft.com/office/word/2010/wordprocessingDrawing" xmlns:wp="http://schemas.openxmlformats.org/drawingml/2006/wordprocessingDrawing" xmlns:w10="urn:schemas-microsoft-com:office:word" xmlns:w="http://schemas.openxmlformats.org/wordprocessingml/2006/main" xmlns:w14="http://schemas.microsoft.com/office/word/2010/wordml" xmlns:w15="http://schemas.microsoft.com/office/word/2012/wordml" xmlns:w16cex="http://schemas.microsoft.com/office/word/2018/wordml/cex" xmlns:w16cid="http://schemas.microsoft.com/office/word/2016/wordml/cid" xmlns:w16="http://schemas.microsoft.com/office/word/2018/wordml" xmlns:w16du="http://schemas.microsoft.com/office/word/2023/wordml/word16du" xmlns:w16sdtdh="http://schemas.microsoft.com/office/word/2020/wordml/sdtdatahash" xmlns:w16sdtfl="http://schemas.microsoft.com/office/word/2024/wordml/sdtformatlock" xmlns:w16se="http://schemas.microsoft.com/office/word/2015/wordml/symex" xmlns:wpg="http://schemas.microsoft.com/office/word/2010/wordprocessingGroup" xmlns:wpi="http://schemas.microsoft.com/office/word/2010/wordprocessingInk" xmlns:wne="http://schemas.microsoft.com/office/word/2006/wordml" xmlns:wps="http://schemas.microsoft.com/office/word/2010/wordprocessingShape" mc:Ignorable="w14 w15 w16se w16cid w16 w16cex w16sdtdh w16sdtfl w16du wp14">
   <w:body>
     <w:p>
       <w:pPr>
@@ -25,7 +25,7 @@
           <w:shd w:val="clear" w:color="auto" w:fill="FFFFFF"/>
         </w:rPr>
         <w:drawing>
-          <wp:anchor distT="0" distB="0" distL="114300" distR="114300" simplePos="0" relativeHeight="251646464" behindDoc="0" locked="0" layoutInCell="1" allowOverlap="1" wp14:anchorId="0638E1AC" wp14:editId="4F3639E2">
+          <wp:anchor distT="0" distB="0" distL="114300" distR="114300" simplePos="0" relativeHeight="251646464" behindDoc="0" locked="0" layoutInCell="1" allowOverlap="1" wp14:anchorId="07453500" wp14:editId="050EFAC6">
             <wp:simplePos x="0" y="0"/>
             <wp:positionH relativeFrom="page">
               <wp:posOffset>1318757</wp:posOffset>
@@ -533,7 +533,71 @@
           <w:szCs w:val="28"/>
           <w:rtl/>
         </w:rPr>
-        <w:t xml:space="preserve">اینجانب </w:t>
+        <w:t>اینجانب</w:t>
+      </w:r>
+      <w:r>
+        <w:rPr>
+          <w:rFonts w:cs="B Zar" w:hint="cs"/>
+          <w:sz w:val="28"/>
+          <w:szCs w:val="28"/>
+          <w:rtl/>
+        </w:rPr>
+        <w:t xml:space="preserve"> سعید بازرگان </w:t>
+      </w:r>
+      <w:r>
+        <w:rPr>
+          <w:rFonts w:cs="B Zar" w:hint="cs"/>
+          <w:sz w:val="28"/>
+          <w:szCs w:val="28"/>
+          <w:rtl/>
+        </w:rPr>
+        <w:t>دانش</w:t>
+      </w:r>
+      <w:r>
+        <w:rPr>
+          <w:rFonts w:cs="B Zar"/>
+          <w:sz w:val="28"/>
+          <w:szCs w:val="28"/>
+          <w:rtl/>
+        </w:rPr>
+        <w:softHyphen/>
+      </w:r>
+      <w:r>
+        <w:rPr>
+          <w:rFonts w:cs="B Zar" w:hint="cs"/>
+          <w:sz w:val="28"/>
+          <w:szCs w:val="28"/>
+          <w:rtl/>
+        </w:rPr>
+        <w:t>آموخته مقطع کارشناسی</w:t>
+      </w:r>
+      <w:r>
+        <w:rPr>
+          <w:rFonts w:cs="B Zar" w:hint="cs"/>
+          <w:sz w:val="28"/>
+          <w:szCs w:val="28"/>
+          <w:rtl/>
+        </w:rPr>
+        <w:softHyphen/>
+        <w:t>ارشد در رشته</w:t>
+      </w:r>
+      <w:r>
+        <w:rPr>
+          <w:rFonts w:cs="B Zar" w:hint="cs"/>
+          <w:sz w:val="28"/>
+          <w:szCs w:val="28"/>
+          <w:rtl/>
+        </w:rPr>
+        <w:t xml:space="preserve"> الکترونیک دیجیتال </w:t>
+      </w:r>
+      <w:r>
+        <w:rPr>
+          <w:rFonts w:cs="B Zar" w:hint="cs"/>
+          <w:sz w:val="28"/>
+          <w:szCs w:val="28"/>
+          <w:rtl/>
+        </w:rPr>
+        <w:t xml:space="preserve">که در تاریخ </w:t>
       </w:r>
       <w:r>
         <w:rPr>
@@ -542,107 +606,7 @@
           <w:szCs w:val="16"/>
           <w:rtl/>
         </w:rPr>
-        <w:t xml:space="preserve">.......................................................................... </w:t>
-      </w:r>
-      <w:r>
-        <w:rPr>
-          <w:rFonts w:cs="B Zar" w:hint="cs"/>
-          <w:sz w:val="28"/>
-          <w:szCs w:val="28"/>
-          <w:rtl/>
-        </w:rPr>
-        <w:t>دانش</w:t>
-      </w:r>
-      <w:r>
-        <w:rPr>
-          <w:rFonts w:cs="B Zar"/>
-          <w:sz w:val="28"/>
-          <w:szCs w:val="28"/>
-          <w:rtl/>
-        </w:rPr>
-        <w:softHyphen/>
-      </w:r>
-      <w:r>
-        <w:rPr>
-          <w:rFonts w:cs="B Zar" w:hint="cs"/>
-          <w:sz w:val="28"/>
-          <w:szCs w:val="28"/>
-          <w:rtl/>
-        </w:rPr>
-        <w:t>آموخته مقطع کارشناسی</w:t>
-      </w:r>
-      <w:r>
-        <w:rPr>
-          <w:rFonts w:cs="B Zar" w:hint="cs"/>
-          <w:sz w:val="28"/>
-          <w:szCs w:val="28"/>
-          <w:rtl/>
-        </w:rPr>
-        <w:softHyphen/>
-        <w:t xml:space="preserve">ارشد در رشته </w:t>
-      </w:r>
-      <w:r>
-        <w:rPr>
-          <w:rFonts w:cs="B Zar" w:hint="cs"/>
-          <w:sz w:val="16"/>
-          <w:szCs w:val="16"/>
-          <w:rtl/>
-        </w:rPr>
-        <w:t>....................................................................</w:t>
-      </w:r>
-      <w:r>
-        <w:rPr>
-          <w:rFonts w:cs="B Zar" w:hint="cs"/>
-          <w:sz w:val="28"/>
-          <w:szCs w:val="28"/>
-          <w:rtl/>
-        </w:rPr>
-        <w:t xml:space="preserve"> </w:t>
-      </w:r>
-      <w:r>
-        <w:rPr>
-          <w:rFonts w:cs="B Zar" w:hint="cs"/>
-          <w:sz w:val="16"/>
-          <w:szCs w:val="16"/>
-          <w:rtl/>
-        </w:rPr>
-        <w:t>............................................</w:t>
-      </w:r>
-      <w:r>
-        <w:rPr>
-          <w:rFonts w:cs="B Zar" w:hint="cs"/>
-          <w:sz w:val="16"/>
-          <w:szCs w:val="16"/>
-          <w:rtl/>
-        </w:rPr>
-        <w:t>...............................................</w:t>
-      </w:r>
-      <w:r>
-        <w:rPr>
-          <w:rFonts w:cs="B Zar" w:hint="cs"/>
-          <w:sz w:val="16"/>
-          <w:szCs w:val="16"/>
-          <w:rtl/>
-        </w:rPr>
-        <w:t>.......</w:t>
-      </w:r>
-      <w:r>
-        <w:rPr>
-          <w:rFonts w:cs="B Zar" w:hint="cs"/>
-          <w:sz w:val="28"/>
-          <w:szCs w:val="28"/>
-          <w:rtl/>
-        </w:rPr>
-        <w:t xml:space="preserve">که در تاریخ </w:t>
-      </w:r>
-      <w:r>
-        <w:rPr>
-          <w:rFonts w:cs="B Zar" w:hint="cs"/>
-          <w:sz w:val="16"/>
-          <w:szCs w:val="16"/>
-          <w:rtl/>
-        </w:rPr>
-        <w:t>..............................................</w:t>
+        <w:t>..........................................</w:t>
       </w:r>
       <w:r>
         <w:rPr>
@@ -663,80 +627,76 @@
         <w:softHyphen/>
         <w:t>نامه خود تحت عنوان</w:t>
       </w:r>
-    </w:p>
-    <w:p>
-      <w:pPr>
-        <w:spacing w:after="0" w:line="360" w:lineRule="auto"/>
-        <w:jc w:val="both"/>
+      <w:r>
+        <w:rPr>
+          <w:rFonts w:cs="B Zar" w:hint="cs"/>
+          <w:sz w:val="28"/>
+          <w:szCs w:val="28"/>
+          <w:rtl/>
+        </w:rPr>
+        <w:t xml:space="preserve"> </w:t>
+      </w:r>
+      <w:r>
+        <w:rPr>
+          <w:rFonts w:cs="B Zar" w:hint="cs"/>
+          <w:sz w:val="28"/>
+          <w:szCs w:val="28"/>
+          <w:rtl/>
+        </w:rPr>
+        <w:t>طراحی</w:t>
+      </w:r>
+      <w:r>
         <w:rPr>
           <w:rFonts w:cs="B Zar"/>
           <w:sz w:val="28"/>
           <w:szCs w:val="28"/>
           <w:rtl/>
         </w:rPr>
-      </w:pPr>
-      <w:r>
-        <w:rPr>
-          <w:rFonts w:cs="B Zar" w:hint="cs"/>
-          <w:sz w:val="16"/>
-          <w:szCs w:val="16"/>
-          <w:rtl/>
-        </w:rPr>
-        <w:t>......................</w:t>
-      </w:r>
-      <w:r>
-        <w:rPr>
-          <w:rFonts w:cs="B Zar" w:hint="cs"/>
-          <w:sz w:val="16"/>
-          <w:szCs w:val="16"/>
-          <w:rtl/>
-        </w:rPr>
-        <w:t>.........................................................</w:t>
-      </w:r>
-      <w:r>
-        <w:rPr>
-          <w:rFonts w:cs="B Zar" w:hint="cs"/>
-          <w:sz w:val="16"/>
-          <w:szCs w:val="16"/>
-          <w:rtl/>
-        </w:rPr>
-        <w:t>................................................................................................................................</w:t>
-      </w:r>
-      <w:r>
-        <w:rPr>
-          <w:rFonts w:cs="B Zar" w:hint="cs"/>
-          <w:sz w:val="16"/>
-          <w:szCs w:val="16"/>
-          <w:rtl/>
-        </w:rPr>
-        <w:t>................................</w:t>
-      </w:r>
-      <w:r>
-        <w:rPr>
-          <w:rFonts w:cs="B Zar" w:hint="cs"/>
-          <w:sz w:val="16"/>
-          <w:szCs w:val="16"/>
-          <w:rtl/>
-        </w:rPr>
-        <w:t>..................................................................................</w:t>
-      </w:r>
-      <w:r>
-        <w:rPr>
-          <w:rFonts w:cs="B Zar" w:hint="cs"/>
-          <w:sz w:val="16"/>
-          <w:szCs w:val="16"/>
-          <w:rtl/>
-        </w:rPr>
-        <w:t>......................</w:t>
-      </w:r>
-      <w:r>
-        <w:rPr>
-          <w:rFonts w:cs="B Zar" w:hint="cs"/>
-          <w:sz w:val="16"/>
-          <w:szCs w:val="16"/>
-          <w:rtl/>
-        </w:rPr>
-        <w:t>....................................................................................................................................................................................................................................</w:t>
+        <w:t xml:space="preserve"> و پ</w:t>
+      </w:r>
+      <w:r>
+        <w:rPr>
+          <w:rFonts w:cs="B Zar" w:hint="cs"/>
+          <w:sz w:val="28"/>
+          <w:szCs w:val="28"/>
+          <w:rtl/>
+        </w:rPr>
+        <w:t>یاده</w:t>
+      </w:r>
+      <w:r>
+        <w:rPr>
+          <w:rFonts w:cs="B Zar"/>
+          <w:sz w:val="28"/>
+          <w:szCs w:val="28"/>
+          <w:rtl/>
+        </w:rPr>
+        <w:t xml:space="preserve"> ساز</w:t>
+      </w:r>
+      <w:r>
+        <w:rPr>
+          <w:rFonts w:cs="B Zar" w:hint="cs"/>
+          <w:sz w:val="28"/>
+          <w:szCs w:val="28"/>
+          <w:rtl/>
+        </w:rPr>
+        <w:t>ی</w:t>
+      </w:r>
+      <w:r>
+        <w:rPr>
+          <w:rFonts w:cs="B Zar"/>
+          <w:sz w:val="28"/>
+          <w:szCs w:val="28"/>
+          <w:rtl/>
+        </w:rPr>
+        <w:t xml:space="preserve"> ربات دوچرخ امدادگر دست پرتاب </w:t>
+      </w:r>
+      <w:r>
+        <w:rPr>
+          <w:rFonts w:asciiTheme="majorBidi" w:hAnsiTheme="majorBidi" w:cstheme="majorBidi"/>
+          <w:sz w:val="24"/>
+          <w:szCs w:val="24"/>
+        </w:rPr>
+        <w:t>HSL</w:t>
       </w:r>
       <w:r>
         <w:rPr>
@@ -747,18 +707,6 @@
         </w:rPr>
         <w:t xml:space="preserve"> </w:t>
       </w:r>
-    </w:p>
-    <w:p>
-      <w:pPr>
-        <w:spacing w:after="0"/>
-        <w:jc w:val="both"/>
-        <w:rPr>
-          <w:rFonts w:cs="B Zar"/>
-          <w:sz w:val="28"/>
-          <w:szCs w:val="28"/>
-          <w:rtl/>
-        </w:rPr>
-      </w:pPr>
       <w:r>
         <w:rPr>
           <w:rFonts w:cs="B Zar" w:hint="cs"/>
@@ -1065,7 +1013,25 @@
           <w:rtl/>
         </w:rPr>
         <w:softHyphen/>
-        <w:t xml:space="preserve">خانوادگی:                                                            تاریخ و امضا      </w:t>
+        <w:t>خانوادگی:</w:t>
+      </w:r>
+      <w:r>
+        <w:rPr>
+          <w:rFonts w:cs="B Zar" w:hint="cs"/>
+          <w:b/>
+          <w:bCs/>
+          <w:rtl/>
+        </w:rPr>
+        <w:t xml:space="preserve"> سعید بازرگان</w:t>
+      </w:r>
+      <w:r>
+        <w:rPr>
+          <w:rFonts w:cs="B Zar" w:hint="cs"/>
+          <w:b/>
+          <w:bCs/>
+          <w:rtl/>
+        </w:rPr>
+        <w:t xml:space="preserve">                                            تاریخ و امضا      </w:t>
       </w:r>
     </w:p>
     <w:sectPr>
@@ -1082,7 +1048,7 @@
 </file>
 
 <file path=word/endnotes.xml><?xml version="1.0" encoding="utf-8"?>
-<w:endnotes xmlns:wpc="http://schemas.microsoft.com/office/word/2010/wordprocessingCanvas" xmlns:cx="http://schemas.microsoft.com/office/drawing/2014/chartex" xmlns:cx1="http://schemas.microsoft.com/office/drawing/2015/9/8/chartex" xmlns:cx2="http://schemas.microsoft.com/office/drawing/2015/10/21/chartex" xmlns:cx3="http://schemas.microsoft.com/office/drawing/2016/5/9/chartex" xmlns:cx4="http://schemas.microsoft.com/office/drawing/2016/5/10/chartex" xmlns:cx5="http://schemas.microsoft.com/office/drawing/2016/5/11/chartex" xmlns:cx6="http://schemas.microsoft.com/office/drawing/2016/5/12/chartex" xmlns:cx7="http://schemas.microsoft.com/office/drawing/2016/5/13/chartex" xmlns:cx8="http://schemas.microsoft.com/office/drawing/2016/5/14/chartex" xmlns:mc="http://schemas.openxmlformats.org/markup-compatibility/2006" xmlns:aink="http://schemas.microsoft.com/office/drawing/2016/ink" xmlns:am3d="http://schemas.microsoft.com/office/drawing/2017/model3d" xmlns:o="urn:schemas-microsoft-com:office:office" xmlns:oel="http://schemas.microsoft.com/office/2019/extlst" xmlns:r="http://schemas.openxmlformats.org/officeDocument/2006/relationships" xmlns:m="http://schemas.openxmlformats.org/officeDocument/2006/math" xmlns:v="urn:schemas-microsoft-com:vml" xmlns:wp14="http://schemas.microsoft.com/office/word/2010/wordprocessingDrawing" xmlns:wp="http://schemas.openxmlformats.org/drawingml/2006/wordprocessingDrawing" xmlns:w10="urn:schemas-microsoft-com:office:word" xmlns:w="http://schemas.openxmlformats.org/wordprocessingml/2006/main" xmlns:w14="http://schemas.microsoft.com/office/word/2010/wordml" xmlns:w15="http://schemas.microsoft.com/office/word/2012/wordml" xmlns:w16cex="http://schemas.microsoft.com/office/word/2018/wordml/cex" xmlns:w16cid="http://schemas.microsoft.com/office/word/2016/wordml/cid" xmlns:w16="http://schemas.microsoft.com/office/word/2018/wordml" xmlns:w16sdtdh="http://schemas.microsoft.com/office/word/2020/wordml/sdtdatahash" xmlns:w16se="http://schemas.microsoft.com/office/word/2015/wordml/symex" xmlns:wpg="http://schemas.microsoft.com/office/word/2010/wordprocessingGroup" xmlns:wpi="http://schemas.microsoft.com/office/word/2010/wordprocessingInk" xmlns:wne="http://schemas.microsoft.com/office/word/2006/wordml" xmlns:wps="http://schemas.microsoft.com/office/word/2010/wordprocessingShape" mc:Ignorable="w14 w15 w16se w16cid w16 w16cex w16sdtdh wp14">
+<w:endnotes xmlns:wpc="http://schemas.microsoft.com/office/word/2010/wordprocessingCanvas" xmlns:cx="http://schemas.microsoft.com/office/drawing/2014/chartex" xmlns:cx1="http://schemas.microsoft.com/office/drawing/2015/9/8/chartex" xmlns:cx2="http://schemas.microsoft.com/office/drawing/2015/10/21/chartex" xmlns:cx3="http://schemas.microsoft.com/office/drawing/2016/5/9/chartex" xmlns:cx4="http://schemas.microsoft.com/office/drawing/2016/5/10/chartex" xmlns:cx5="http://schemas.microsoft.com/office/drawing/2016/5/11/chartex" xmlns:cx6="http://schemas.microsoft.com/office/drawing/2016/5/12/chartex" xmlns:cx7="http://schemas.microsoft.com/office/drawing/2016/5/13/chartex" xmlns:cx8="http://schemas.microsoft.com/office/drawing/2016/5/14/chartex" xmlns:mc="http://schemas.openxmlformats.org/markup-compatibility/2006" xmlns:aink="http://schemas.microsoft.com/office/drawing/2016/ink" xmlns:am3d="http://schemas.microsoft.com/office/drawing/2017/model3d" xmlns:o="urn:schemas-microsoft-com:office:office" xmlns:oel="http://schemas.microsoft.com/office/2019/extlst" xmlns:r="http://schemas.openxmlformats.org/officeDocument/2006/relationships" xmlns:m="http://schemas.openxmlformats.org/officeDocument/2006/math" xmlns:v="urn:schemas-microsoft-com:vml" xmlns:wp14="http://schemas.microsoft.com/office/word/2010/wordprocessingDrawing" xmlns:wp="http://schemas.openxmlformats.org/drawingml/2006/wordprocessingDrawing" xmlns:w10="urn:schemas-microsoft-com:office:word" xmlns:w="http://schemas.openxmlformats.org/wordprocessingml/2006/main" xmlns:w14="http://schemas.microsoft.com/office/word/2010/wordml" xmlns:w15="http://schemas.microsoft.com/office/word/2012/wordml" xmlns:w16cex="http://schemas.microsoft.com/office/word/2018/wordml/cex" xmlns:w16cid="http://schemas.microsoft.com/office/word/2016/wordml/cid" xmlns:w16="http://schemas.microsoft.com/office/word/2018/wordml" xmlns:w16du="http://schemas.microsoft.com/office/word/2023/wordml/word16du" xmlns:w16sdtdh="http://schemas.microsoft.com/office/word/2020/wordml/sdtdatahash" xmlns:w16sdtfl="http://schemas.microsoft.com/office/word/2024/wordml/sdtformatlock" xmlns:w16se="http://schemas.microsoft.com/office/word/2015/wordml/symex" xmlns:wpg="http://schemas.microsoft.com/office/word/2010/wordprocessingGroup" xmlns:wpi="http://schemas.microsoft.com/office/word/2010/wordprocessingInk" xmlns:wne="http://schemas.microsoft.com/office/word/2006/wordml" xmlns:wps="http://schemas.microsoft.com/office/word/2010/wordprocessingShape" mc:Ignorable="w14 w15 w16se w16cid w16 w16cex w16sdtdh w16sdtfl w16du wp14">
   <w:endnote w:type="separator" w:id="-1">
     <w:p>
       <w:pPr>
@@ -1107,7 +1073,7 @@
 </file>
 
 <file path=word/footer1.xml><?xml version="1.0" encoding="utf-8"?>
-<w:ftr xmlns:wpc="http://schemas.microsoft.com/office/word/2010/wordprocessingCanvas" xmlns:cx="http://schemas.microsoft.com/office/drawing/2014/chartex" xmlns:cx1="http://schemas.microsoft.com/office/drawing/2015/9/8/chartex" xmlns:cx2="http://schemas.microsoft.com/office/drawing/2015/10/21/chartex" xmlns:cx3="http://schemas.microsoft.com/office/drawing/2016/5/9/chartex" xmlns:cx4="http://schemas.microsoft.com/office/drawing/2016/5/10/chartex" xmlns:cx5="http://schemas.microsoft.com/office/drawing/2016/5/11/chartex" xmlns:cx6="http://schemas.microsoft.com/office/drawing/2016/5/12/chartex" xmlns:cx7="http://schemas.microsoft.com/office/drawing/2016/5/13/chartex" xmlns:cx8="http://schemas.microsoft.com/office/drawing/2016/5/14/chartex" xmlns:mc="http://schemas.openxmlformats.org/markup-compatibility/2006" xmlns:aink="http://schemas.microsoft.com/office/drawing/2016/ink" xmlns:am3d="http://schemas.microsoft.com/office/drawing/2017/model3d" xmlns:o="urn:schemas-microsoft-com:office:office" xmlns:oel="http://schemas.microsoft.com/office/2019/extlst" xmlns:r="http://schemas.openxmlformats.org/officeDocument/2006/relationships" xmlns:m="http://schemas.openxmlformats.org/officeDocument/2006/math" xmlns:v="urn:schemas-microsoft-com:vml" xmlns:wp14="http://schemas.microsoft.com/office/word/2010/wordprocessingDrawing" xmlns:wp="http://schemas.openxmlformats.org/drawingml/2006/wordprocessingDrawing" xmlns:w10="urn:schemas-microsoft-com:office:word" xmlns:w="http://schemas.openxmlformats.org/wordprocessingml/2006/main" xmlns:w14="http://schemas.microsoft.com/office/word/2010/wordml" xmlns:w15="http://schemas.microsoft.com/office/word/2012/wordml" xmlns:w16cex="http://schemas.microsoft.com/office/word/2018/wordml/cex" xmlns:w16cid="http://schemas.microsoft.com/office/word/2016/wordml/cid" xmlns:w16="http://schemas.microsoft.com/office/word/2018/wordml" xmlns:w16sdtdh="http://schemas.microsoft.com/office/word/2020/wordml/sdtdatahash" xmlns:w16se="http://schemas.microsoft.com/office/word/2015/wordml/symex" xmlns:wpg="http://schemas.microsoft.com/office/word/2010/wordprocessingGroup" xmlns:wpi="http://schemas.microsoft.com/office/word/2010/wordprocessingInk" xmlns:wne="http://schemas.microsoft.com/office/word/2006/wordml" xmlns:wps="http://schemas.microsoft.com/office/word/2010/wordprocessingShape" mc:Ignorable="w14 w15 w16se w16cid w16 w16cex w16sdtdh wp14">
+<w:ftr xmlns:wpc="http://schemas.microsoft.com/office/word/2010/wordprocessingCanvas" xmlns:cx="http://schemas.microsoft.com/office/drawing/2014/chartex" xmlns:cx1="http://schemas.microsoft.com/office/drawing/2015/9/8/chartex" xmlns:cx2="http://schemas.microsoft.com/office/drawing/2015/10/21/chartex" xmlns:cx3="http://schemas.microsoft.com/office/drawing/2016/5/9/chartex" xmlns:cx4="http://schemas.microsoft.com/office/drawing/2016/5/10/chartex" xmlns:cx5="http://schemas.microsoft.com/office/drawing/2016/5/11/chartex" xmlns:cx6="http://schemas.microsoft.com/office/drawing/2016/5/12/chartex" xmlns:cx7="http://schemas.microsoft.com/office/drawing/2016/5/13/chartex" xmlns:cx8="http://schemas.microsoft.com/office/drawing/2016/5/14/chartex" xmlns:mc="http://schemas.openxmlformats.org/markup-compatibility/2006" xmlns:aink="http://schemas.microsoft.com/office/drawing/2016/ink" xmlns:am3d="http://schemas.microsoft.com/office/drawing/2017/model3d" xmlns:o="urn:schemas-microsoft-com:office:office" xmlns:oel="http://schemas.microsoft.com/office/2019/extlst" xmlns:r="http://schemas.openxmlformats.org/officeDocument/2006/relationships" xmlns:m="http://schemas.openxmlformats.org/officeDocument/2006/math" xmlns:v="urn:schemas-microsoft-com:vml" xmlns:wp14="http://schemas.microsoft.com/office/word/2010/wordprocessingDrawing" xmlns:wp="http://schemas.openxmlformats.org/drawingml/2006/wordprocessingDrawing" xmlns:w10="urn:schemas-microsoft-com:office:word" xmlns:w="http://schemas.openxmlformats.org/wordprocessingml/2006/main" xmlns:w14="http://schemas.microsoft.com/office/word/2010/wordml" xmlns:w15="http://schemas.microsoft.com/office/word/2012/wordml" xmlns:w16cex="http://schemas.microsoft.com/office/word/2018/wordml/cex" xmlns:w16cid="http://schemas.microsoft.com/office/word/2016/wordml/cid" xmlns:w16="http://schemas.microsoft.com/office/word/2018/wordml" xmlns:w16du="http://schemas.microsoft.com/office/word/2023/wordml/word16du" xmlns:w16sdtdh="http://schemas.microsoft.com/office/word/2020/wordml/sdtdatahash" xmlns:w16sdtfl="http://schemas.microsoft.com/office/word/2024/wordml/sdtformatlock" xmlns:w16se="http://schemas.microsoft.com/office/word/2015/wordml/symex" xmlns:wpg="http://schemas.microsoft.com/office/word/2010/wordprocessingGroup" xmlns:wpi="http://schemas.microsoft.com/office/word/2010/wordprocessingInk" xmlns:wne="http://schemas.microsoft.com/office/word/2006/wordml" xmlns:wps="http://schemas.microsoft.com/office/word/2010/wordprocessingShape" mc:Ignorable="w14 w15 w16se w16cid w16 w16cex w16sdtdh w16sdtfl w16du wp14">
   <w:p>
     <w:pPr>
       <w:pStyle w:val="Footer"/>
@@ -1117,7 +1083,7 @@
 </file>
 
 <file path=word/footnotes.xml><?xml version="1.0" encoding="utf-8"?>
-<w:footnotes xmlns:wpc="http://schemas.microsoft.com/office/word/2010/wordprocessingCanvas" xmlns:cx="http://schemas.microsoft.com/office/drawing/2014/chartex" xmlns:cx1="http://schemas.microsoft.com/office/drawing/2015/9/8/chartex" xmlns:cx2="http://schemas.microsoft.com/office/drawing/2015/10/21/chartex" xmlns:cx3="http://schemas.microsoft.com/office/drawing/2016/5/9/chartex" xmlns:cx4="http://schemas.microsoft.com/office/drawing/2016/5/10/chartex" xmlns:cx5="http://schemas.microsoft.com/office/drawing/2016/5/11/chartex" xmlns:cx6="http://schemas.microsoft.com/office/drawing/2016/5/12/chartex" xmlns:cx7="http://schemas.microsoft.com/office/drawing/2016/5/13/chartex" xmlns:cx8="http://schemas.microsoft.com/office/drawing/2016/5/14/chartex" xmlns:mc="http://schemas.openxmlformats.org/markup-compatibility/2006" xmlns:aink="http://schemas.microsoft.com/office/drawing/2016/ink" xmlns:am3d="http://schemas.microsoft.com/office/drawing/2017/model3d" xmlns:o="urn:schemas-microsoft-com:office:office" xmlns:oel="http://schemas.microsoft.com/office/2019/extlst" xmlns:r="http://schemas.openxmlformats.org/officeDocument/2006/relationships" xmlns:m="http://schemas.openxmlformats.org/officeDocument/2006/math" xmlns:v="urn:schemas-microsoft-com:vml" xmlns:wp14="http://schemas.microsoft.com/office/word/2010/wordprocessingDrawing" xmlns:wp="http://schemas.openxmlformats.org/drawingml/2006/wordprocessingDrawing" xmlns:w10="urn:schemas-microsoft-com:office:word" xmlns:w="http://schemas.openxmlformats.org/wordprocessingml/2006/main" xmlns:w14="http://schemas.microsoft.com/office/word/2010/wordml" xmlns:w15="http://schemas.microsoft.com/office/word/2012/wordml" xmlns:w16cex="http://schemas.microsoft.com/office/word/2018/wordml/cex" xmlns:w16cid="http://schemas.microsoft.com/office/word/2016/wordml/cid" xmlns:w16="http://schemas.microsoft.com/office/word/2018/wordml" xmlns:w16sdtdh="http://schemas.microsoft.com/office/word/2020/wordml/sdtdatahash" xmlns:w16se="http://schemas.microsoft.com/office/word/2015/wordml/symex" xmlns:wpg="http://schemas.microsoft.com/office/word/2010/wordprocessingGroup" xmlns:wpi="http://schemas.microsoft.com/office/word/2010/wordprocessingInk" xmlns:wne="http://schemas.microsoft.com/office/word/2006/wordml" xmlns:wps="http://schemas.microsoft.com/office/word/2010/wordprocessingShape" mc:Ignorable="w14 w15 w16se w16cid w16 w16cex w16sdtdh wp14">
+<w:footnotes xmlns:wpc="http://schemas.microsoft.com/office/word/2010/wordprocessingCanvas" xmlns:cx="http://schemas.microsoft.com/office/drawing/2014/chartex" xmlns:cx1="http://schemas.microsoft.com/office/drawing/2015/9/8/chartex" xmlns:cx2="http://schemas.microsoft.com/office/drawing/2015/10/21/chartex" xmlns:cx3="http://schemas.microsoft.com/office/drawing/2016/5/9/chartex" xmlns:cx4="http://schemas.microsoft.com/office/drawing/2016/5/10/chartex" xmlns:cx5="http://schemas.microsoft.com/office/drawing/2016/5/11/chartex" xmlns:cx6="http://schemas.microsoft.com/office/drawing/2016/5/12/chartex" xmlns:cx7="http://schemas.microsoft.com/office/drawing/2016/5/13/chartex" xmlns:cx8="http://schemas.microsoft.com/office/drawing/2016/5/14/chartex" xmlns:mc="http://schemas.openxmlformats.org/markup-compatibility/2006" xmlns:aink="http://schemas.microsoft.com/office/drawing/2016/ink" xmlns:am3d="http://schemas.microsoft.com/office/drawing/2017/model3d" xmlns:o="urn:schemas-microsoft-com:office:office" xmlns:oel="http://schemas.microsoft.com/office/2019/extlst" xmlns:r="http://schemas.openxmlformats.org/officeDocument/2006/relationships" xmlns:m="http://schemas.openxmlformats.org/officeDocument/2006/math" xmlns:v="urn:schemas-microsoft-com:vml" xmlns:wp14="http://schemas.microsoft.com/office/word/2010/wordprocessingDrawing" xmlns:wp="http://schemas.openxmlformats.org/drawingml/2006/wordprocessingDrawing" xmlns:w10="urn:schemas-microsoft-com:office:word" xmlns:w="http://schemas.openxmlformats.org/wordprocessingml/2006/main" xmlns:w14="http://schemas.microsoft.com/office/word/2010/wordml" xmlns:w15="http://schemas.microsoft.com/office/word/2012/wordml" xmlns:w16cex="http://schemas.microsoft.com/office/word/2018/wordml/cex" xmlns:w16cid="http://schemas.microsoft.com/office/word/2016/wordml/cid" xmlns:w16="http://schemas.microsoft.com/office/word/2018/wordml" xmlns:w16du="http://schemas.microsoft.com/office/word/2023/wordml/word16du" xmlns:w16sdtdh="http://schemas.microsoft.com/office/word/2020/wordml/sdtdatahash" xmlns:w16sdtfl="http://schemas.microsoft.com/office/word/2024/wordml/sdtformatlock" xmlns:w16se="http://schemas.microsoft.com/office/word/2015/wordml/symex" xmlns:wpg="http://schemas.microsoft.com/office/word/2010/wordprocessingGroup" xmlns:wpi="http://schemas.microsoft.com/office/word/2010/wordprocessingInk" xmlns:wne="http://schemas.microsoft.com/office/word/2006/wordml" xmlns:wps="http://schemas.microsoft.com/office/word/2010/wordprocessingShape" mc:Ignorable="w14 w15 w16se w16cid w16 w16cex w16sdtdh w16sdtfl w16du wp14">
   <w:footnote w:type="separator" w:id="-1">
     <w:p>
       <w:pPr>
@@ -1142,7 +1108,7 @@
 </file>
 
 <file path=word/header1.xml><?xml version="1.0" encoding="utf-8"?>
-<w:hdr xmlns:wpc="http://schemas.microsoft.com/office/word/2010/wordprocessingCanvas" xmlns:cx="http://schemas.microsoft.com/office/drawing/2014/chartex" xmlns:cx1="http://schemas.microsoft.com/office/drawing/2015/9/8/chartex" xmlns:cx2="http://schemas.microsoft.com/office/drawing/2015/10/21/chartex" xmlns:cx3="http://schemas.microsoft.com/office/drawing/2016/5/9/chartex" xmlns:cx4="http://schemas.microsoft.com/office/drawing/2016/5/10/chartex" xmlns:cx5="http://schemas.microsoft.com/office/drawing/2016/5/11/chartex" xmlns:cx6="http://schemas.microsoft.com/office/drawing/2016/5/12/chartex" xmlns:cx7="http://schemas.microsoft.com/office/drawing/2016/5/13/chartex" xmlns:cx8="http://schemas.microsoft.com/office/drawing/2016/5/14/chartex" xmlns:mc="http://schemas.openxmlformats.org/markup-compatibility/2006" xmlns:aink="http://schemas.microsoft.com/office/drawing/2016/ink" xmlns:am3d="http://schemas.microsoft.com/office/drawing/2017/model3d" xmlns:o="urn:schemas-microsoft-com:office:office" xmlns:oel="http://schemas.microsoft.com/office/2019/extlst" xmlns:r="http://schemas.openxmlformats.org/officeDocument/2006/relationships" xmlns:m="http://schemas.openxmlformats.org/officeDocument/2006/math" xmlns:v="urn:schemas-microsoft-com:vml" xmlns:wp14="http://schemas.microsoft.com/office/word/2010/wordprocessingDrawing" xmlns:wp="http://schemas.openxmlformats.org/drawingml/2006/wordprocessingDrawing" xmlns:w10="urn:schemas-microsoft-com:office:word" xmlns:w="http://schemas.openxmlformats.org/wordprocessingml/2006/main" xmlns:w14="http://schemas.microsoft.com/office/word/2010/wordml" xmlns:w15="http://schemas.microsoft.com/office/word/2012/wordml" xmlns:w16cex="http://schemas.microsoft.com/office/word/2018/wordml/cex" xmlns:w16cid="http://schemas.microsoft.com/office/word/2016/wordml/cid" xmlns:w16="http://schemas.microsoft.com/office/word/2018/wordml" xmlns:w16sdtdh="http://schemas.microsoft.com/office/word/2020/wordml/sdtdatahash" xmlns:w16se="http://schemas.microsoft.com/office/word/2015/wordml/symex" xmlns:wpg="http://schemas.microsoft.com/office/word/2010/wordprocessingGroup" xmlns:wpi="http://schemas.microsoft.com/office/word/2010/wordprocessingInk" xmlns:wne="http://schemas.microsoft.com/office/word/2006/wordml" xmlns:wps="http://schemas.microsoft.com/office/word/2010/wordprocessingShape" mc:Ignorable="w14 w15 w16se w16cid w16 w16cex w16sdtdh wp14">
+<w:hdr xmlns:wpc="http://schemas.microsoft.com/office/word/2010/wordprocessingCanvas" xmlns:cx="http://schemas.microsoft.com/office/drawing/2014/chartex" xmlns:cx1="http://schemas.microsoft.com/office/drawing/2015/9/8/chartex" xmlns:cx2="http://schemas.microsoft.com/office/drawing/2015/10/21/chartex" xmlns:cx3="http://schemas.microsoft.com/office/drawing/2016/5/9/chartex" xmlns:cx4="http://schemas.microsoft.com/office/drawing/2016/5/10/chartex" xmlns:cx5="http://schemas.microsoft.com/office/drawing/2016/5/11/chartex" xmlns:cx6="http://schemas.microsoft.com/office/drawing/2016/5/12/chartex" xmlns:cx7="http://schemas.microsoft.com/office/drawing/2016/5/13/chartex" xmlns:cx8="http://schemas.microsoft.com/office/drawing/2016/5/14/chartex" xmlns:mc="http://schemas.openxmlformats.org/markup-compatibility/2006" xmlns:aink="http://schemas.microsoft.com/office/drawing/2016/ink" xmlns:am3d="http://schemas.microsoft.com/office/drawing/2017/model3d" xmlns:o="urn:schemas-microsoft-com:office:office" xmlns:oel="http://schemas.microsoft.com/office/2019/extlst" xmlns:r="http://schemas.openxmlformats.org/officeDocument/2006/relationships" xmlns:m="http://schemas.openxmlformats.org/officeDocument/2006/math" xmlns:v="urn:schemas-microsoft-com:vml" xmlns:wp14="http://schemas.microsoft.com/office/word/2010/wordprocessingDrawing" xmlns:wp="http://schemas.openxmlformats.org/drawingml/2006/wordprocessingDrawing" xmlns:w10="urn:schemas-microsoft-com:office:word" xmlns:w="http://schemas.openxmlformats.org/wordprocessingml/2006/main" xmlns:w14="http://schemas.microsoft.com/office/word/2010/wordml" xmlns:w15="http://schemas.microsoft.com/office/word/2012/wordml" xmlns:w16cex="http://schemas.microsoft.com/office/word/2018/wordml/cex" xmlns:w16cid="http://schemas.microsoft.com/office/word/2016/wordml/cid" xmlns:w16="http://schemas.microsoft.com/office/word/2018/wordml" xmlns:w16du="http://schemas.microsoft.com/office/word/2023/wordml/word16du" xmlns:w16sdtdh="http://schemas.microsoft.com/office/word/2020/wordml/sdtdatahash" xmlns:w16sdtfl="http://schemas.microsoft.com/office/word/2024/wordml/sdtformatlock" xmlns:w16se="http://schemas.microsoft.com/office/word/2015/wordml/symex" xmlns:wpg="http://schemas.microsoft.com/office/word/2010/wordprocessingGroup" xmlns:wpi="http://schemas.microsoft.com/office/word/2010/wordprocessingInk" xmlns:wne="http://schemas.microsoft.com/office/word/2006/wordml" xmlns:wps="http://schemas.microsoft.com/office/word/2010/wordprocessingShape" mc:Ignorable="w14 w15 w16se w16cid w16 w16cex w16sdtdh w16sdtfl w16du wp14">
   <w:p>
     <w:pPr>
       <w:pStyle w:val="Header"/>
@@ -1152,7 +1118,7 @@
 </file>
 
 <file path=word/numbering.xml><?xml version="1.0" encoding="utf-8"?>
-<w:numbering xmlns:wpc="http://schemas.microsoft.com/office/word/2010/wordprocessingCanvas" xmlns:cx="http://schemas.microsoft.com/office/drawing/2014/chartex" xmlns:cx1="http://schemas.microsoft.com/office/drawing/2015/9/8/chartex" xmlns:cx2="http://schemas.microsoft.com/office/drawing/2015/10/21/chartex" xmlns:cx3="http://schemas.microsoft.com/office/drawing/2016/5/9/chartex" xmlns:cx4="http://schemas.microsoft.com/office/drawing/2016/5/10/chartex" xmlns:cx5="http://schemas.microsoft.com/office/drawing/2016/5/11/chartex" xmlns:cx6="http://schemas.microsoft.com/office/drawing/2016/5/12/chartex" xmlns:cx7="http://schemas.microsoft.com/office/drawing/2016/5/13/chartex" xmlns:cx8="http://schemas.microsoft.com/office/drawing/2016/5/14/chartex" xmlns:mc="http://schemas.openxmlformats.org/markup-compatibility/2006" xmlns:aink="http://schemas.microsoft.com/office/drawing/2016/ink" xmlns:am3d="http://schemas.microsoft.com/office/drawing/2017/model3d" xmlns:o="urn:schemas-microsoft-com:office:office" xmlns:oel="http://schemas.microsoft.com/office/2019/extlst" xmlns:r="http://schemas.openxmlformats.org/officeDocument/2006/relationships" xmlns:m="http://schemas.openxmlformats.org/officeDocument/2006/math" xmlns:v="urn:schemas-microsoft-com:vml" xmlns:wp14="http://schemas.microsoft.com/office/word/2010/wordprocessingDrawing" xmlns:wp="http://schemas.openxmlformats.org/drawingml/2006/wordprocessingDrawing" xmlns:w10="urn:schemas-microsoft-com:office:word" xmlns:w="http://schemas.openxmlformats.org/wordprocessingml/2006/main" xmlns:w14="http://schemas.microsoft.com/office/word/2010/wordml" xmlns:w15="http://schemas.microsoft.com/office/word/2012/wordml" xmlns:w16cex="http://schemas.microsoft.com/office/word/2018/wordml/cex" xmlns:w16cid="http://schemas.microsoft.com/office/word/2016/wordml/cid" xmlns:w16="http://schemas.microsoft.com/office/word/2018/wordml" xmlns:w16sdtdh="http://schemas.microsoft.com/office/word/2020/wordml/sdtdatahash" xmlns:w16se="http://schemas.microsoft.com/office/word/2015/wordml/symex" xmlns:wpg="http://schemas.microsoft.com/office/word/2010/wordprocessingGroup" xmlns:wpi="http://schemas.microsoft.com/office/word/2010/wordprocessingInk" xmlns:wne="http://schemas.microsoft.com/office/word/2006/wordml" xmlns:wps="http://schemas.microsoft.com/office/word/2010/wordprocessingShape" mc:Ignorable="w14 w15 w16se w16cid w16 w16cex w16sdtdh wp14">
+<w:numbering xmlns:wpc="http://schemas.microsoft.com/office/word/2010/wordprocessingCanvas" xmlns:cx="http://schemas.microsoft.com/office/drawing/2014/chartex" xmlns:cx1="http://schemas.microsoft.com/office/drawing/2015/9/8/chartex" xmlns:cx2="http://schemas.microsoft.com/office/drawing/2015/10/21/chartex" xmlns:cx3="http://schemas.microsoft.com/office/drawing/2016/5/9/chartex" xmlns:cx4="http://schemas.microsoft.com/office/drawing/2016/5/10/chartex" xmlns:cx5="http://schemas.microsoft.com/office/drawing/2016/5/11/chartex" xmlns:cx6="http://schemas.microsoft.com/office/drawing/2016/5/12/chartex" xmlns:cx7="http://schemas.microsoft.com/office/drawing/2016/5/13/chartex" xmlns:cx8="http://schemas.microsoft.com/office/drawing/2016/5/14/chartex" xmlns:mc="http://schemas.openxmlformats.org/markup-compatibility/2006" xmlns:aink="http://schemas.microsoft.com/office/drawing/2016/ink" xmlns:am3d="http://schemas.microsoft.com/office/drawing/2017/model3d" xmlns:o="urn:schemas-microsoft-com:office:office" xmlns:oel="http://schemas.microsoft.com/office/2019/extlst" xmlns:r="http://schemas.openxmlformats.org/officeDocument/2006/relationships" xmlns:m="http://schemas.openxmlformats.org/officeDocument/2006/math" xmlns:v="urn:schemas-microsoft-com:vml" xmlns:wp14="http://schemas.microsoft.com/office/word/2010/wordprocessingDrawing" xmlns:wp="http://schemas.openxmlformats.org/drawingml/2006/wordprocessingDrawing" xmlns:w10="urn:schemas-microsoft-com:office:word" xmlns:w="http://schemas.openxmlformats.org/wordprocessingml/2006/main" xmlns:w14="http://schemas.microsoft.com/office/word/2010/wordml" xmlns:w15="http://schemas.microsoft.com/office/word/2012/wordml" xmlns:w16cex="http://schemas.microsoft.com/office/word/2018/wordml/cex" xmlns:w16cid="http://schemas.microsoft.com/office/word/2016/wordml/cid" xmlns:w16="http://schemas.microsoft.com/office/word/2018/wordml" xmlns:w16du="http://schemas.microsoft.com/office/word/2023/wordml/word16du" xmlns:w16sdtdh="http://schemas.microsoft.com/office/word/2020/wordml/sdtdatahash" xmlns:w16sdtfl="http://schemas.microsoft.com/office/word/2024/wordml/sdtformatlock" xmlns:w16se="http://schemas.microsoft.com/office/word/2015/wordml/symex" xmlns:wpg="http://schemas.microsoft.com/office/word/2010/wordprocessingGroup" xmlns:wpi="http://schemas.microsoft.com/office/word/2010/wordprocessingInk" xmlns:wne="http://schemas.microsoft.com/office/word/2006/wordml" xmlns:wps="http://schemas.microsoft.com/office/word/2010/wordprocessingShape" mc:Ignorable="w14 w15 w16se w16cid w16 w16cex w16sdtdh w16sdtfl w16du wp14">
   <w:abstractNum w:abstractNumId="0" w15:restartNumberingAfterBreak="0">
     <w:nsid w:val="05316B63"/>
     <w:multiLevelType w:val="hybridMultilevel"/>
@@ -2869,7 +2835,7 @@
 </file>
 
 <file path=word/styles.xml><?xml version="1.0" encoding="utf-8"?>
-<w:styles xmlns:mc="http://schemas.openxmlformats.org/markup-compatibility/2006" xmlns:r="http://schemas.openxmlformats.org/officeDocument/2006/relationships" xmlns:w="http://schemas.openxmlformats.org/wordprocessingml/2006/main" xmlns:w14="http://schemas.microsoft.com/office/word/2010/wordml" xmlns:w15="http://schemas.microsoft.com/office/word/2012/wordml" xmlns:w16cex="http://schemas.microsoft.com/office/word/2018/wordml/cex" xmlns:w16cid="http://schemas.microsoft.com/office/word/2016/wordml/cid" xmlns:w16="http://schemas.microsoft.com/office/word/2018/wordml" xmlns:w16sdtdh="http://schemas.microsoft.com/office/word/2020/wordml/sdtdatahash" xmlns:w16se="http://schemas.microsoft.com/office/word/2015/wordml/symex" mc:Ignorable="w14 w15 w16se w16cid w16 w16cex w16sdtdh">
+<w:styles xmlns:mc="http://schemas.openxmlformats.org/markup-compatibility/2006" xmlns:r="http://schemas.openxmlformats.org/officeDocument/2006/relationships" xmlns:w="http://schemas.openxmlformats.org/wordprocessingml/2006/main" xmlns:w14="http://schemas.microsoft.com/office/word/2010/wordml" xmlns:w15="http://schemas.microsoft.com/office/word/2012/wordml" xmlns:w16cex="http://schemas.microsoft.com/office/word/2018/wordml/cex" xmlns:w16cid="http://schemas.microsoft.com/office/word/2016/wordml/cid" xmlns:w16="http://schemas.microsoft.com/office/word/2018/wordml" xmlns:w16du="http://schemas.microsoft.com/office/word/2023/wordml/word16du" xmlns:w16sdtdh="http://schemas.microsoft.com/office/word/2020/wordml/sdtdatahash" xmlns:w16sdtfl="http://schemas.microsoft.com/office/word/2024/wordml/sdtformatlock" xmlns:w16se="http://schemas.microsoft.com/office/word/2015/wordml/symex" mc:Ignorable="w14 w15 w16se w16cid w16 w16cex w16sdtdh w16sdtfl w16du">
   <w:docDefaults>
     <w:rPrDefault>
       <w:rPr>
@@ -3274,7 +3240,6 @@
   <w:style w:type="character" w:default="1" w:styleId="DefaultParagraphFont">
     <w:name w:val="Default Paragraph Font"/>
     <w:uiPriority w:val="1"/>
-    <w:semiHidden/>
     <w:unhideWhenUsed/>
   </w:style>
   <w:style w:type="table" w:default="1" w:styleId="TableNormal">
